--- a/Documents/RuizTakemoto-KED_Timeline.docx
+++ b/Documents/RuizTakemoto-KED_Timeline.docx
@@ -303,8 +303,6 @@
               </w:rPr>
               <w:t>Bryan Takemoto</w:t>
             </w:r>
-            <w:bookmarkStart w:id="0" w:name="_GoBack"/>
-            <w:bookmarkEnd w:id="0"/>
           </w:p>
         </w:tc>
         <w:tc>
@@ -602,22 +600,15 @@
                 <w:rFonts w:ascii="Times New Roman" w:hAnsi="Times New Roman" w:cs="Times New Roman"/>
                 <w:sz w:val="20"/>
               </w:rPr>
-              <w:t>1</w:t>
-            </w:r>
-          </w:p>
-          <w:p>
-            <w:pPr>
-              <w:pStyle w:val="NoSpacing"/>
-              <w:numPr>
-                <w:ilvl w:val="0"/>
-                <w:numId w:val="9"/>
-              </w:numPr>
-              <w:ind w:left="162" w:hanging="180"/>
-              <w:rPr>
-                <w:rFonts w:ascii="Times New Roman" w:hAnsi="Times New Roman" w:cs="Times New Roman"/>
-                <w:sz w:val="20"/>
-              </w:rPr>
-            </w:pPr>
+              <w:t>Submit components list and Spring timeline</w:t>
+            </w:r>
+            <w:r>
+              <w:rPr>
+                <w:rFonts w:ascii="Times New Roman" w:hAnsi="Times New Roman" w:cs="Times New Roman"/>
+                <w:sz w:val="20"/>
+              </w:rPr>
+              <w:t xml:space="preserve"> by February </w:t>
+            </w:r>
             <w:r>
               <w:rPr>
                 <w:rFonts w:ascii="Times New Roman" w:hAnsi="Times New Roman" w:cs="Times New Roman"/>
@@ -625,68 +616,135 @@
               </w:rPr>
               <w:t>2</w:t>
             </w:r>
-          </w:p>
-          <w:p>
-            <w:pPr>
-              <w:pStyle w:val="NoSpacing"/>
-              <w:numPr>
-                <w:ilvl w:val="0"/>
-                <w:numId w:val="9"/>
-              </w:numPr>
-              <w:ind w:left="162" w:hanging="180"/>
-              <w:rPr>
-                <w:rFonts w:ascii="Times New Roman" w:hAnsi="Times New Roman" w:cs="Times New Roman"/>
-                <w:sz w:val="20"/>
-              </w:rPr>
-            </w:pPr>
-            <w:r>
-              <w:rPr>
-                <w:rFonts w:ascii="Times New Roman" w:hAnsi="Times New Roman" w:cs="Times New Roman"/>
-                <w:sz w:val="20"/>
-              </w:rPr>
-              <w:t>3</w:t>
-            </w:r>
-          </w:p>
-          <w:p>
-            <w:pPr>
-              <w:pStyle w:val="NoSpacing"/>
-              <w:numPr>
-                <w:ilvl w:val="0"/>
-                <w:numId w:val="9"/>
-              </w:numPr>
-              <w:ind w:left="162" w:hanging="180"/>
-              <w:rPr>
-                <w:rFonts w:ascii="Times New Roman" w:hAnsi="Times New Roman" w:cs="Times New Roman"/>
-                <w:sz w:val="20"/>
-              </w:rPr>
-            </w:pPr>
-            <w:r>
-              <w:rPr>
-                <w:rFonts w:ascii="Times New Roman" w:hAnsi="Times New Roman" w:cs="Times New Roman"/>
-                <w:sz w:val="20"/>
-              </w:rPr>
-              <w:t>4</w:t>
-            </w:r>
-          </w:p>
-          <w:p>
-            <w:pPr>
-              <w:pStyle w:val="NoSpacing"/>
-              <w:numPr>
-                <w:ilvl w:val="0"/>
-                <w:numId w:val="9"/>
-              </w:numPr>
-              <w:ind w:left="162" w:hanging="180"/>
-              <w:rPr>
-                <w:rFonts w:ascii="Times New Roman" w:hAnsi="Times New Roman" w:cs="Times New Roman"/>
-              </w:rPr>
-            </w:pPr>
-            <w:r>
-              <w:rPr>
-                <w:rFonts w:ascii="Times New Roman" w:hAnsi="Times New Roman" w:cs="Times New Roman"/>
-                <w:sz w:val="20"/>
-              </w:rPr>
-              <w:t>…</w:t>
-            </w:r>
+            <w:r>
+              <w:rPr>
+                <w:rFonts w:ascii="Times New Roman" w:hAnsi="Times New Roman" w:cs="Times New Roman"/>
+                <w:sz w:val="20"/>
+                <w:vertAlign w:val="superscript"/>
+              </w:rPr>
+              <w:t>nd</w:t>
+            </w:r>
+            <w:r>
+              <w:rPr>
+                <w:rFonts w:ascii="Times New Roman" w:hAnsi="Times New Roman" w:cs="Times New Roman"/>
+                <w:sz w:val="20"/>
+              </w:rPr>
+              <w:t xml:space="preserve"> </w:t>
+            </w:r>
+          </w:p>
+          <w:p>
+            <w:pPr>
+              <w:pStyle w:val="NoSpacing"/>
+              <w:numPr>
+                <w:ilvl w:val="0"/>
+                <w:numId w:val="9"/>
+              </w:numPr>
+              <w:ind w:left="162" w:hanging="180"/>
+              <w:rPr>
+                <w:rFonts w:ascii="Times New Roman" w:hAnsi="Times New Roman" w:cs="Times New Roman"/>
+                <w:sz w:val="20"/>
+              </w:rPr>
+            </w:pPr>
+            <w:r>
+              <w:rPr>
+                <w:rFonts w:ascii="Times New Roman" w:hAnsi="Times New Roman" w:cs="Times New Roman"/>
+                <w:sz w:val="20"/>
+              </w:rPr>
+              <w:t>Work a full schematic using a CAD this is due February 16</w:t>
+            </w:r>
+            <w:r>
+              <w:rPr>
+                <w:rFonts w:ascii="Times New Roman" w:hAnsi="Times New Roman" w:cs="Times New Roman"/>
+                <w:sz w:val="20"/>
+                <w:vertAlign w:val="superscript"/>
+              </w:rPr>
+              <w:t>th</w:t>
+            </w:r>
+            <w:r>
+              <w:rPr>
+                <w:rFonts w:ascii="Times New Roman" w:hAnsi="Times New Roman" w:cs="Times New Roman"/>
+                <w:sz w:val="20"/>
+              </w:rPr>
+              <w:t xml:space="preserve"> </w:t>
+            </w:r>
+          </w:p>
+          <w:p>
+            <w:pPr>
+              <w:pStyle w:val="NoSpacing"/>
+              <w:numPr>
+                <w:ilvl w:val="0"/>
+                <w:numId w:val="9"/>
+              </w:numPr>
+              <w:ind w:left="162" w:hanging="180"/>
+              <w:rPr>
+                <w:rFonts w:ascii="Times New Roman" w:hAnsi="Times New Roman" w:cs="Times New Roman"/>
+                <w:sz w:val="20"/>
+              </w:rPr>
+            </w:pPr>
+            <w:r>
+              <w:rPr>
+                <w:rFonts w:ascii="Times New Roman" w:hAnsi="Times New Roman" w:cs="Times New Roman"/>
+                <w:sz w:val="20"/>
+              </w:rPr>
+              <w:t>Work on progress that is due February</w:t>
+            </w:r>
+            <w:r>
+              <w:rPr>
+                <w:rFonts w:ascii="Times New Roman" w:hAnsi="Times New Roman" w:cs="Times New Roman"/>
+                <w:sz w:val="20"/>
+              </w:rPr>
+              <w:t xml:space="preserve"> 23</w:t>
+            </w:r>
+            <w:r>
+              <w:rPr>
+                <w:rFonts w:ascii="Times New Roman" w:hAnsi="Times New Roman" w:cs="Times New Roman"/>
+                <w:sz w:val="20"/>
+                <w:vertAlign w:val="superscript"/>
+              </w:rPr>
+              <w:t>rd</w:t>
+            </w:r>
+            <w:r>
+              <w:rPr>
+                <w:rFonts w:ascii="Times New Roman" w:hAnsi="Times New Roman" w:cs="Times New Roman"/>
+                <w:sz w:val="20"/>
+              </w:rPr>
+              <w:t xml:space="preserve"> </w:t>
+            </w:r>
+          </w:p>
+          <w:p>
+            <w:pPr>
+              <w:pStyle w:val="NoSpacing"/>
+              <w:numPr>
+                <w:ilvl w:val="0"/>
+                <w:numId w:val="9"/>
+              </w:numPr>
+              <w:ind w:left="162" w:hanging="180"/>
+              <w:rPr>
+                <w:rFonts w:ascii="Times New Roman" w:hAnsi="Times New Roman" w:cs="Times New Roman"/>
+                <w:sz w:val="20"/>
+              </w:rPr>
+            </w:pPr>
+            <w:r>
+              <w:rPr>
+                <w:rFonts w:ascii="Times New Roman" w:hAnsi="Times New Roman" w:cs="Times New Roman"/>
+                <w:sz w:val="20"/>
+              </w:rPr>
+              <w:t>Power the circuit board using voltage regulators and AC/DC adapter (replace laboratory PSU)</w:t>
+            </w:r>
+          </w:p>
+          <w:p>
+            <w:pPr>
+              <w:pStyle w:val="NoSpacing"/>
+              <w:numPr>
+                <w:ilvl w:val="0"/>
+                <w:numId w:val="9"/>
+              </w:numPr>
+              <w:ind w:left="162" w:hanging="180"/>
+              <w:rPr>
+                <w:rFonts w:ascii="Times New Roman" w:hAnsi="Times New Roman" w:cs="Times New Roman"/>
+                <w:sz w:val="20"/>
+              </w:rPr>
+            </w:pPr>
           </w:p>
         </w:tc>
       </w:tr>
@@ -752,86 +810,110 @@
                 <w:rFonts w:ascii="Times New Roman" w:hAnsi="Times New Roman" w:cs="Times New Roman"/>
                 <w:sz w:val="20"/>
               </w:rPr>
-              <w:t>1</w:t>
-            </w:r>
-          </w:p>
-          <w:p>
-            <w:pPr>
-              <w:pStyle w:val="NoSpacing"/>
-              <w:numPr>
-                <w:ilvl w:val="0"/>
-                <w:numId w:val="9"/>
-              </w:numPr>
-              <w:ind w:left="162" w:hanging="180"/>
-              <w:rPr>
-                <w:rFonts w:ascii="Times New Roman" w:hAnsi="Times New Roman" w:cs="Times New Roman"/>
-                <w:sz w:val="20"/>
-              </w:rPr>
-            </w:pPr>
-            <w:r>
-              <w:rPr>
-                <w:rFonts w:ascii="Times New Roman" w:hAnsi="Times New Roman" w:cs="Times New Roman"/>
-                <w:sz w:val="20"/>
-              </w:rPr>
-              <w:t>2</w:t>
-            </w:r>
-          </w:p>
-          <w:p>
-            <w:pPr>
-              <w:pStyle w:val="NoSpacing"/>
-              <w:numPr>
-                <w:ilvl w:val="0"/>
-                <w:numId w:val="9"/>
-              </w:numPr>
-              <w:ind w:left="162" w:hanging="180"/>
-              <w:rPr>
-                <w:rFonts w:ascii="Times New Roman" w:hAnsi="Times New Roman" w:cs="Times New Roman"/>
-                <w:sz w:val="20"/>
-              </w:rPr>
-            </w:pPr>
-            <w:r>
-              <w:rPr>
-                <w:rFonts w:ascii="Times New Roman" w:hAnsi="Times New Roman" w:cs="Times New Roman"/>
-                <w:sz w:val="20"/>
-              </w:rPr>
-              <w:t>3</w:t>
-            </w:r>
-          </w:p>
-          <w:p>
-            <w:pPr>
-              <w:pStyle w:val="NoSpacing"/>
-              <w:numPr>
-                <w:ilvl w:val="0"/>
-                <w:numId w:val="9"/>
-              </w:numPr>
-              <w:ind w:left="162" w:hanging="180"/>
-              <w:rPr>
-                <w:rFonts w:ascii="Times New Roman" w:hAnsi="Times New Roman" w:cs="Times New Roman"/>
-                <w:sz w:val="20"/>
-              </w:rPr>
-            </w:pPr>
-            <w:r>
-              <w:rPr>
-                <w:rFonts w:ascii="Times New Roman" w:hAnsi="Times New Roman" w:cs="Times New Roman"/>
-                <w:sz w:val="20"/>
-              </w:rPr>
-              <w:t>4</w:t>
-            </w:r>
-          </w:p>
-          <w:p>
-            <w:pPr>
-              <w:pStyle w:val="NoSpacing"/>
-              <w:rPr>
-                <w:rFonts w:ascii="Times New Roman" w:hAnsi="Times New Roman" w:cs="Times New Roman"/>
-              </w:rPr>
-            </w:pPr>
-            <w:r>
-              <w:rPr>
-                <w:rFonts w:ascii="Times New Roman" w:hAnsi="Times New Roman" w:cs="Times New Roman"/>
-                <w:sz w:val="20"/>
-              </w:rPr>
-              <w:t>…</w:t>
-            </w:r>
+              <w:t>Work a full schematic using a CAD this is due February 16</w:t>
+            </w:r>
+            <w:r>
+              <w:rPr>
+                <w:rFonts w:ascii="Times New Roman" w:hAnsi="Times New Roman" w:cs="Times New Roman"/>
+                <w:sz w:val="20"/>
+                <w:vertAlign w:val="superscript"/>
+              </w:rPr>
+              <w:t>th</w:t>
+            </w:r>
+            <w:r>
+              <w:rPr>
+                <w:rFonts w:ascii="Times New Roman" w:hAnsi="Times New Roman" w:cs="Times New Roman"/>
+                <w:sz w:val="20"/>
+              </w:rPr>
+              <w:t xml:space="preserve"> </w:t>
+            </w:r>
+          </w:p>
+          <w:p>
+            <w:pPr>
+              <w:pStyle w:val="NoSpacing"/>
+              <w:numPr>
+                <w:ilvl w:val="0"/>
+                <w:numId w:val="9"/>
+              </w:numPr>
+              <w:ind w:left="162" w:hanging="180"/>
+              <w:rPr>
+                <w:rFonts w:ascii="Times New Roman" w:hAnsi="Times New Roman" w:cs="Times New Roman"/>
+                <w:sz w:val="20"/>
+              </w:rPr>
+            </w:pPr>
+            <w:r>
+              <w:rPr>
+                <w:rFonts w:ascii="Times New Roman" w:hAnsi="Times New Roman" w:cs="Times New Roman"/>
+                <w:sz w:val="20"/>
+              </w:rPr>
+              <w:t>Work on progress that is due February 23</w:t>
+            </w:r>
+            <w:r>
+              <w:rPr>
+                <w:rFonts w:ascii="Times New Roman" w:hAnsi="Times New Roman" w:cs="Times New Roman"/>
+                <w:sz w:val="20"/>
+                <w:vertAlign w:val="superscript"/>
+              </w:rPr>
+              <w:t>rd</w:t>
+            </w:r>
+            <w:r>
+              <w:rPr>
+                <w:rFonts w:ascii="Times New Roman" w:hAnsi="Times New Roman" w:cs="Times New Roman"/>
+                <w:sz w:val="20"/>
+              </w:rPr>
+              <w:t xml:space="preserve"> </w:t>
+            </w:r>
+          </w:p>
+          <w:p>
+            <w:pPr>
+              <w:pStyle w:val="NoSpacing"/>
+              <w:numPr>
+                <w:ilvl w:val="0"/>
+                <w:numId w:val="9"/>
+              </w:numPr>
+              <w:ind w:left="162" w:hanging="180"/>
+              <w:rPr>
+                <w:rFonts w:ascii="Times New Roman" w:hAnsi="Times New Roman" w:cs="Times New Roman"/>
+                <w:sz w:val="20"/>
+              </w:rPr>
+            </w:pPr>
+            <w:r>
+              <w:rPr>
+                <w:rFonts w:ascii="Times New Roman" w:hAnsi="Times New Roman" w:cs="Times New Roman"/>
+                <w:sz w:val="20"/>
+              </w:rPr>
+              <w:t xml:space="preserve">Start adding to the </w:t>
+            </w:r>
+            <w:proofErr w:type="spellStart"/>
+            <w:r>
+              <w:rPr>
+                <w:rFonts w:ascii="Times New Roman" w:hAnsi="Times New Roman" w:cs="Times New Roman"/>
+                <w:sz w:val="20"/>
+              </w:rPr>
+              <w:t>RPi’s</w:t>
+            </w:r>
+            <w:proofErr w:type="spellEnd"/>
+            <w:r>
+              <w:rPr>
+                <w:rFonts w:ascii="Times New Roman" w:hAnsi="Times New Roman" w:cs="Times New Roman"/>
+                <w:sz w:val="20"/>
+              </w:rPr>
+              <w:t xml:space="preserve"> program to support UART full-duplex communication</w:t>
+            </w:r>
+          </w:p>
+          <w:p>
+            <w:pPr>
+              <w:pStyle w:val="NoSpacing"/>
+              <w:numPr>
+                <w:ilvl w:val="0"/>
+                <w:numId w:val="9"/>
+              </w:numPr>
+              <w:ind w:left="162" w:hanging="180"/>
+              <w:rPr>
+                <w:rFonts w:ascii="Times New Roman" w:hAnsi="Times New Roman" w:cs="Times New Roman"/>
+                <w:sz w:val="20"/>
+              </w:rPr>
+            </w:pPr>
           </w:p>
         </w:tc>
       </w:tr>
@@ -897,85 +979,88 @@
                 <w:rFonts w:ascii="Times New Roman" w:hAnsi="Times New Roman" w:cs="Times New Roman"/>
                 <w:sz w:val="20"/>
               </w:rPr>
-              <w:t>1</w:t>
-            </w:r>
-          </w:p>
-          <w:p>
-            <w:pPr>
-              <w:pStyle w:val="NoSpacing"/>
-              <w:numPr>
-                <w:ilvl w:val="0"/>
-                <w:numId w:val="9"/>
-              </w:numPr>
-              <w:ind w:left="162" w:hanging="180"/>
-              <w:rPr>
-                <w:rFonts w:ascii="Times New Roman" w:hAnsi="Times New Roman" w:cs="Times New Roman"/>
-                <w:sz w:val="20"/>
-              </w:rPr>
-            </w:pPr>
-            <w:r>
-              <w:rPr>
-                <w:rFonts w:ascii="Times New Roman" w:hAnsi="Times New Roman" w:cs="Times New Roman"/>
-                <w:sz w:val="20"/>
-              </w:rPr>
-              <w:t>2</w:t>
-            </w:r>
-          </w:p>
-          <w:p>
-            <w:pPr>
-              <w:pStyle w:val="NoSpacing"/>
-              <w:numPr>
-                <w:ilvl w:val="0"/>
-                <w:numId w:val="9"/>
-              </w:numPr>
-              <w:ind w:left="162" w:hanging="180"/>
-              <w:rPr>
-                <w:rFonts w:ascii="Times New Roman" w:hAnsi="Times New Roman" w:cs="Times New Roman"/>
-                <w:sz w:val="20"/>
-              </w:rPr>
-            </w:pPr>
-            <w:r>
-              <w:rPr>
-                <w:rFonts w:ascii="Times New Roman" w:hAnsi="Times New Roman" w:cs="Times New Roman"/>
-                <w:sz w:val="20"/>
-              </w:rPr>
-              <w:t>3</w:t>
-            </w:r>
-          </w:p>
-          <w:p>
-            <w:pPr>
-              <w:pStyle w:val="NoSpacing"/>
-              <w:numPr>
-                <w:ilvl w:val="0"/>
-                <w:numId w:val="9"/>
-              </w:numPr>
-              <w:ind w:left="162" w:hanging="180"/>
-              <w:rPr>
-                <w:rFonts w:ascii="Times New Roman" w:hAnsi="Times New Roman" w:cs="Times New Roman"/>
-                <w:sz w:val="20"/>
-              </w:rPr>
-            </w:pPr>
-            <w:r>
-              <w:rPr>
-                <w:rFonts w:ascii="Times New Roman" w:hAnsi="Times New Roman" w:cs="Times New Roman"/>
-                <w:sz w:val="20"/>
-              </w:rPr>
-              <w:t>4</w:t>
-            </w:r>
-          </w:p>
-          <w:p>
-            <w:pPr>
-              <w:pStyle w:val="NoSpacing"/>
-              <w:rPr>
-                <w:rFonts w:ascii="Times New Roman" w:hAnsi="Times New Roman" w:cs="Times New Roman"/>
-              </w:rPr>
-            </w:pPr>
-            <w:r>
-              <w:rPr>
-                <w:rFonts w:ascii="Times New Roman" w:hAnsi="Times New Roman" w:cs="Times New Roman"/>
-                <w:sz w:val="20"/>
-              </w:rPr>
-              <w:t>…</w:t>
+              <w:t>Work a full schematic using a CAD this is due February 16</w:t>
+            </w:r>
+            <w:r>
+              <w:rPr>
+                <w:rFonts w:ascii="Times New Roman" w:hAnsi="Times New Roman" w:cs="Times New Roman"/>
+                <w:sz w:val="20"/>
+                <w:vertAlign w:val="superscript"/>
+              </w:rPr>
+              <w:t>th</w:t>
+            </w:r>
+            <w:r>
+              <w:rPr>
+                <w:rFonts w:ascii="Times New Roman" w:hAnsi="Times New Roman" w:cs="Times New Roman"/>
+                <w:sz w:val="20"/>
+              </w:rPr>
+              <w:t xml:space="preserve"> </w:t>
+            </w:r>
+          </w:p>
+          <w:p>
+            <w:pPr>
+              <w:pStyle w:val="NoSpacing"/>
+              <w:numPr>
+                <w:ilvl w:val="0"/>
+                <w:numId w:val="9"/>
+              </w:numPr>
+              <w:ind w:left="162" w:hanging="180"/>
+              <w:rPr>
+                <w:rFonts w:ascii="Times New Roman" w:hAnsi="Times New Roman" w:cs="Times New Roman"/>
+                <w:sz w:val="20"/>
+              </w:rPr>
+            </w:pPr>
+            <w:r>
+              <w:rPr>
+                <w:rFonts w:ascii="Times New Roman" w:hAnsi="Times New Roman" w:cs="Times New Roman"/>
+                <w:sz w:val="20"/>
+              </w:rPr>
+              <w:t>Work on progress that is due February 23</w:t>
+            </w:r>
+            <w:r>
+              <w:rPr>
+                <w:rFonts w:ascii="Times New Roman" w:hAnsi="Times New Roman" w:cs="Times New Roman"/>
+                <w:sz w:val="20"/>
+                <w:vertAlign w:val="superscript"/>
+              </w:rPr>
+              <w:t>rd</w:t>
+            </w:r>
+            <w:r>
+              <w:rPr>
+                <w:rFonts w:ascii="Times New Roman" w:hAnsi="Times New Roman" w:cs="Times New Roman"/>
+                <w:sz w:val="20"/>
+              </w:rPr>
+              <w:t xml:space="preserve"> </w:t>
+            </w:r>
+          </w:p>
+          <w:p>
+            <w:pPr>
+              <w:pStyle w:val="NoSpacing"/>
+              <w:numPr>
+                <w:ilvl w:val="0"/>
+                <w:numId w:val="9"/>
+              </w:numPr>
+              <w:ind w:left="162" w:hanging="180"/>
+              <w:rPr>
+                <w:rFonts w:ascii="Times New Roman" w:hAnsi="Times New Roman" w:cs="Times New Roman"/>
+                <w:sz w:val="20"/>
+              </w:rPr>
+            </w:pPr>
+            <w:proofErr w:type="spellStart"/>
+            <w:r>
+              <w:rPr>
+                <w:rFonts w:ascii="Times New Roman" w:hAnsi="Times New Roman" w:cs="Times New Roman"/>
+                <w:sz w:val="20"/>
+              </w:rPr>
+              <w:t>RPi</w:t>
+            </w:r>
+            <w:proofErr w:type="spellEnd"/>
+            <w:r>
+              <w:rPr>
+                <w:rFonts w:ascii="Times New Roman" w:hAnsi="Times New Roman" w:cs="Times New Roman"/>
+                <w:sz w:val="20"/>
+              </w:rPr>
+              <w:t xml:space="preserve"> should be able to control the motor and retrieve acceleration values from MPU6050</w:t>
             </w:r>
           </w:p>
         </w:tc>
@@ -1042,86 +1127,79 @@
                 <w:rFonts w:ascii="Times New Roman" w:hAnsi="Times New Roman" w:cs="Times New Roman"/>
                 <w:sz w:val="20"/>
               </w:rPr>
-              <w:t>1</w:t>
-            </w:r>
-          </w:p>
-          <w:p>
-            <w:pPr>
-              <w:pStyle w:val="NoSpacing"/>
-              <w:numPr>
-                <w:ilvl w:val="0"/>
-                <w:numId w:val="9"/>
-              </w:numPr>
-              <w:ind w:left="162" w:hanging="180"/>
-              <w:rPr>
-                <w:rFonts w:ascii="Times New Roman" w:hAnsi="Times New Roman" w:cs="Times New Roman"/>
-                <w:sz w:val="20"/>
-              </w:rPr>
-            </w:pPr>
-            <w:r>
-              <w:rPr>
-                <w:rFonts w:ascii="Times New Roman" w:hAnsi="Times New Roman" w:cs="Times New Roman"/>
-                <w:sz w:val="20"/>
-              </w:rPr>
-              <w:t>2</w:t>
-            </w:r>
-          </w:p>
-          <w:p>
-            <w:pPr>
-              <w:pStyle w:val="NoSpacing"/>
-              <w:numPr>
-                <w:ilvl w:val="0"/>
-                <w:numId w:val="9"/>
-              </w:numPr>
-              <w:ind w:left="162" w:hanging="180"/>
-              <w:rPr>
-                <w:rFonts w:ascii="Times New Roman" w:hAnsi="Times New Roman" w:cs="Times New Roman"/>
-                <w:sz w:val="20"/>
-              </w:rPr>
-            </w:pPr>
-            <w:r>
-              <w:rPr>
-                <w:rFonts w:ascii="Times New Roman" w:hAnsi="Times New Roman" w:cs="Times New Roman"/>
-                <w:sz w:val="20"/>
-              </w:rPr>
-              <w:t>3</w:t>
-            </w:r>
-          </w:p>
-          <w:p>
-            <w:pPr>
-              <w:pStyle w:val="NoSpacing"/>
-              <w:numPr>
-                <w:ilvl w:val="0"/>
-                <w:numId w:val="9"/>
-              </w:numPr>
-              <w:ind w:left="162" w:hanging="180"/>
-              <w:rPr>
-                <w:rFonts w:ascii="Times New Roman" w:hAnsi="Times New Roman" w:cs="Times New Roman"/>
-                <w:sz w:val="20"/>
-              </w:rPr>
-            </w:pPr>
-            <w:r>
-              <w:rPr>
-                <w:rFonts w:ascii="Times New Roman" w:hAnsi="Times New Roman" w:cs="Times New Roman"/>
-                <w:sz w:val="20"/>
-              </w:rPr>
-              <w:t>4</w:t>
-            </w:r>
-          </w:p>
-          <w:p>
-            <w:pPr>
-              <w:pStyle w:val="NoSpacing"/>
-              <w:rPr>
-                <w:rFonts w:ascii="Times New Roman" w:hAnsi="Times New Roman" w:cs="Times New Roman"/>
-              </w:rPr>
-            </w:pPr>
-            <w:r>
-              <w:rPr>
-                <w:rFonts w:ascii="Times New Roman" w:hAnsi="Times New Roman" w:cs="Times New Roman"/>
-                <w:sz w:val="20"/>
-              </w:rPr>
-              <w:t>…</w:t>
-            </w:r>
+              <w:t>Work on progress that is due February 23</w:t>
+            </w:r>
+            <w:r>
+              <w:rPr>
+                <w:rFonts w:ascii="Times New Roman" w:hAnsi="Times New Roman" w:cs="Times New Roman"/>
+                <w:sz w:val="20"/>
+                <w:vertAlign w:val="superscript"/>
+              </w:rPr>
+              <w:t>rd</w:t>
+            </w:r>
+            <w:r>
+              <w:rPr>
+                <w:rFonts w:ascii="Times New Roman" w:hAnsi="Times New Roman" w:cs="Times New Roman"/>
+                <w:sz w:val="20"/>
+              </w:rPr>
+              <w:t xml:space="preserve"> </w:t>
+            </w:r>
+          </w:p>
+          <w:p>
+            <w:pPr>
+              <w:pStyle w:val="NoSpacing"/>
+              <w:numPr>
+                <w:ilvl w:val="0"/>
+                <w:numId w:val="9"/>
+              </w:numPr>
+              <w:ind w:left="162" w:hanging="180"/>
+              <w:rPr>
+                <w:rFonts w:ascii="Times New Roman" w:hAnsi="Times New Roman" w:cs="Times New Roman"/>
+                <w:sz w:val="20"/>
+              </w:rPr>
+            </w:pPr>
+            <w:r>
+              <w:rPr>
+                <w:rFonts w:ascii="Times New Roman" w:hAnsi="Times New Roman" w:cs="Times New Roman"/>
+                <w:sz w:val="20"/>
+              </w:rPr>
+              <w:t>Start to research about laying out a PCB</w:t>
+            </w:r>
+          </w:p>
+          <w:p>
+            <w:pPr>
+              <w:pStyle w:val="NoSpacing"/>
+              <w:numPr>
+                <w:ilvl w:val="0"/>
+                <w:numId w:val="9"/>
+              </w:numPr>
+              <w:ind w:left="162" w:hanging="180"/>
+              <w:rPr>
+                <w:rFonts w:ascii="Times New Roman" w:hAnsi="Times New Roman" w:cs="Times New Roman"/>
+                <w:sz w:val="20"/>
+              </w:rPr>
+            </w:pPr>
+            <w:r>
+              <w:rPr>
+                <w:rFonts w:ascii="Times New Roman" w:hAnsi="Times New Roman" w:cs="Times New Roman"/>
+                <w:sz w:val="20"/>
+              </w:rPr>
+              <w:t>Begin building a small door for the device</w:t>
+            </w:r>
+          </w:p>
+          <w:p>
+            <w:pPr>
+              <w:pStyle w:val="NoSpacing"/>
+              <w:numPr>
+                <w:ilvl w:val="0"/>
+                <w:numId w:val="9"/>
+              </w:numPr>
+              <w:ind w:left="162" w:hanging="180"/>
+              <w:rPr>
+                <w:rFonts w:ascii="Times New Roman" w:hAnsi="Times New Roman" w:cs="Times New Roman"/>
+                <w:sz w:val="20"/>
+              </w:rPr>
+            </w:pPr>
           </w:p>
         </w:tc>
       </w:tr>
@@ -1187,85 +1265,49 @@
                 <w:rFonts w:ascii="Times New Roman" w:hAnsi="Times New Roman" w:cs="Times New Roman"/>
                 <w:sz w:val="20"/>
               </w:rPr>
-              <w:t>1</w:t>
-            </w:r>
-          </w:p>
-          <w:p>
-            <w:pPr>
-              <w:pStyle w:val="NoSpacing"/>
-              <w:numPr>
-                <w:ilvl w:val="0"/>
-                <w:numId w:val="9"/>
-              </w:numPr>
-              <w:ind w:left="162" w:hanging="180"/>
-              <w:rPr>
-                <w:rFonts w:ascii="Times New Roman" w:hAnsi="Times New Roman" w:cs="Times New Roman"/>
-                <w:sz w:val="20"/>
-              </w:rPr>
-            </w:pPr>
-            <w:r>
-              <w:rPr>
-                <w:rFonts w:ascii="Times New Roman" w:hAnsi="Times New Roman" w:cs="Times New Roman"/>
-                <w:sz w:val="20"/>
-              </w:rPr>
-              <w:t>2</w:t>
-            </w:r>
-          </w:p>
-          <w:p>
-            <w:pPr>
-              <w:pStyle w:val="NoSpacing"/>
-              <w:numPr>
-                <w:ilvl w:val="0"/>
-                <w:numId w:val="9"/>
-              </w:numPr>
-              <w:ind w:left="162" w:hanging="180"/>
-              <w:rPr>
-                <w:rFonts w:ascii="Times New Roman" w:hAnsi="Times New Roman" w:cs="Times New Roman"/>
-                <w:sz w:val="20"/>
-              </w:rPr>
-            </w:pPr>
-            <w:r>
-              <w:rPr>
-                <w:rFonts w:ascii="Times New Roman" w:hAnsi="Times New Roman" w:cs="Times New Roman"/>
-                <w:sz w:val="20"/>
-              </w:rPr>
-              <w:t>3</w:t>
-            </w:r>
-          </w:p>
-          <w:p>
-            <w:pPr>
-              <w:pStyle w:val="NoSpacing"/>
-              <w:numPr>
-                <w:ilvl w:val="0"/>
-                <w:numId w:val="9"/>
-              </w:numPr>
-              <w:ind w:left="162" w:hanging="180"/>
-              <w:rPr>
-                <w:rFonts w:ascii="Times New Roman" w:hAnsi="Times New Roman" w:cs="Times New Roman"/>
-                <w:sz w:val="20"/>
-              </w:rPr>
-            </w:pPr>
-            <w:r>
-              <w:rPr>
-                <w:rFonts w:ascii="Times New Roman" w:hAnsi="Times New Roman" w:cs="Times New Roman"/>
-                <w:sz w:val="20"/>
-              </w:rPr>
-              <w:t>4</w:t>
-            </w:r>
-          </w:p>
-          <w:p>
-            <w:pPr>
-              <w:pStyle w:val="NoSpacing"/>
-              <w:rPr>
-                <w:rFonts w:ascii="Times New Roman" w:hAnsi="Times New Roman" w:cs="Times New Roman"/>
-              </w:rPr>
-            </w:pPr>
-            <w:r>
-              <w:rPr>
-                <w:rFonts w:ascii="Times New Roman" w:hAnsi="Times New Roman" w:cs="Times New Roman"/>
-                <w:sz w:val="20"/>
-              </w:rPr>
-              <w:t>…</w:t>
+              <w:t>Demonstrate a working breadboard prototype</w:t>
+            </w:r>
+          </w:p>
+          <w:p>
+            <w:pPr>
+              <w:pStyle w:val="NoSpacing"/>
+              <w:numPr>
+                <w:ilvl w:val="0"/>
+                <w:numId w:val="9"/>
+              </w:numPr>
+              <w:ind w:left="162" w:hanging="180"/>
+              <w:rPr>
+                <w:rFonts w:ascii="Times New Roman" w:hAnsi="Times New Roman" w:cs="Times New Roman"/>
+                <w:sz w:val="20"/>
+              </w:rPr>
+            </w:pPr>
+            <w:r>
+              <w:rPr>
+                <w:rFonts w:ascii="Times New Roman" w:hAnsi="Times New Roman" w:cs="Times New Roman"/>
+                <w:sz w:val="20"/>
+              </w:rPr>
+              <w:t>Work on laying out the PCB</w:t>
+            </w:r>
+          </w:p>
+          <w:p>
+            <w:pPr>
+              <w:pStyle w:val="NoSpacing"/>
+              <w:numPr>
+                <w:ilvl w:val="0"/>
+                <w:numId w:val="9"/>
+              </w:numPr>
+              <w:ind w:left="162" w:hanging="180"/>
+              <w:rPr>
+                <w:rFonts w:ascii="Times New Roman" w:hAnsi="Times New Roman" w:cs="Times New Roman"/>
+                <w:sz w:val="20"/>
+              </w:rPr>
+            </w:pPr>
+            <w:r>
+              <w:rPr>
+                <w:rFonts w:ascii="Times New Roman" w:hAnsi="Times New Roman" w:cs="Times New Roman"/>
+                <w:sz w:val="20"/>
+              </w:rPr>
+              <w:t>Work on constructing the door</w:t>
             </w:r>
           </w:p>
         </w:tc>
@@ -1332,85 +1374,28 @@
                 <w:rFonts w:ascii="Times New Roman" w:hAnsi="Times New Roman" w:cs="Times New Roman"/>
                 <w:sz w:val="20"/>
               </w:rPr>
-              <w:t>1</w:t>
-            </w:r>
-          </w:p>
-          <w:p>
-            <w:pPr>
-              <w:pStyle w:val="NoSpacing"/>
-              <w:numPr>
-                <w:ilvl w:val="0"/>
-                <w:numId w:val="9"/>
-              </w:numPr>
-              <w:ind w:left="162" w:hanging="180"/>
-              <w:rPr>
-                <w:rFonts w:ascii="Times New Roman" w:hAnsi="Times New Roman" w:cs="Times New Roman"/>
-                <w:sz w:val="20"/>
-              </w:rPr>
-            </w:pPr>
-            <w:r>
-              <w:rPr>
-                <w:rFonts w:ascii="Times New Roman" w:hAnsi="Times New Roman" w:cs="Times New Roman"/>
-                <w:sz w:val="20"/>
-              </w:rPr>
-              <w:t>2</w:t>
-            </w:r>
-          </w:p>
-          <w:p>
-            <w:pPr>
-              <w:pStyle w:val="NoSpacing"/>
-              <w:numPr>
-                <w:ilvl w:val="0"/>
-                <w:numId w:val="9"/>
-              </w:numPr>
-              <w:ind w:left="162" w:hanging="180"/>
-              <w:rPr>
-                <w:rFonts w:ascii="Times New Roman" w:hAnsi="Times New Roman" w:cs="Times New Roman"/>
-                <w:sz w:val="20"/>
-              </w:rPr>
-            </w:pPr>
-            <w:r>
-              <w:rPr>
-                <w:rFonts w:ascii="Times New Roman" w:hAnsi="Times New Roman" w:cs="Times New Roman"/>
-                <w:sz w:val="20"/>
-              </w:rPr>
-              <w:t>3</w:t>
-            </w:r>
-          </w:p>
-          <w:p>
-            <w:pPr>
-              <w:pStyle w:val="NoSpacing"/>
-              <w:numPr>
-                <w:ilvl w:val="0"/>
-                <w:numId w:val="9"/>
-              </w:numPr>
-              <w:ind w:left="162" w:hanging="180"/>
-              <w:rPr>
-                <w:rFonts w:ascii="Times New Roman" w:hAnsi="Times New Roman" w:cs="Times New Roman"/>
-                <w:sz w:val="20"/>
-              </w:rPr>
-            </w:pPr>
-            <w:r>
-              <w:rPr>
-                <w:rFonts w:ascii="Times New Roman" w:hAnsi="Times New Roman" w:cs="Times New Roman"/>
-                <w:sz w:val="20"/>
-              </w:rPr>
-              <w:t>4</w:t>
-            </w:r>
-          </w:p>
-          <w:p>
-            <w:pPr>
-              <w:pStyle w:val="NoSpacing"/>
-              <w:rPr>
-                <w:rFonts w:ascii="Times New Roman" w:hAnsi="Times New Roman" w:cs="Times New Roman"/>
-              </w:rPr>
-            </w:pPr>
-            <w:r>
-              <w:rPr>
-                <w:rFonts w:ascii="Times New Roman" w:hAnsi="Times New Roman" w:cs="Times New Roman"/>
-                <w:sz w:val="20"/>
-              </w:rPr>
-              <w:t>…</w:t>
+              <w:t>Work on laying out the PCB</w:t>
+            </w:r>
+          </w:p>
+          <w:p>
+            <w:pPr>
+              <w:pStyle w:val="NoSpacing"/>
+              <w:numPr>
+                <w:ilvl w:val="0"/>
+                <w:numId w:val="9"/>
+              </w:numPr>
+              <w:ind w:left="162" w:hanging="180"/>
+              <w:rPr>
+                <w:rFonts w:ascii="Times New Roman" w:hAnsi="Times New Roman" w:cs="Times New Roman"/>
+                <w:sz w:val="20"/>
+              </w:rPr>
+            </w:pPr>
+            <w:r>
+              <w:rPr>
+                <w:rFonts w:ascii="Times New Roman" w:hAnsi="Times New Roman" w:cs="Times New Roman"/>
+                <w:sz w:val="20"/>
+              </w:rPr>
+              <w:t>Work on constructing the door</w:t>
             </w:r>
           </w:p>
         </w:tc>
@@ -1477,86 +1462,31 @@
                 <w:rFonts w:ascii="Times New Roman" w:hAnsi="Times New Roman" w:cs="Times New Roman"/>
                 <w:sz w:val="20"/>
               </w:rPr>
-              <w:t>1</w:t>
-            </w:r>
-          </w:p>
-          <w:p>
-            <w:pPr>
-              <w:pStyle w:val="NoSpacing"/>
-              <w:numPr>
-                <w:ilvl w:val="0"/>
-                <w:numId w:val="9"/>
-              </w:numPr>
-              <w:ind w:left="162" w:hanging="180"/>
-              <w:rPr>
-                <w:rFonts w:ascii="Times New Roman" w:hAnsi="Times New Roman" w:cs="Times New Roman"/>
-                <w:sz w:val="20"/>
-              </w:rPr>
-            </w:pPr>
-            <w:r>
-              <w:rPr>
-                <w:rFonts w:ascii="Times New Roman" w:hAnsi="Times New Roman" w:cs="Times New Roman"/>
-                <w:sz w:val="20"/>
-              </w:rPr>
-              <w:t>2</w:t>
-            </w:r>
-          </w:p>
-          <w:p>
-            <w:pPr>
-              <w:pStyle w:val="NoSpacing"/>
-              <w:numPr>
-                <w:ilvl w:val="0"/>
-                <w:numId w:val="9"/>
-              </w:numPr>
-              <w:ind w:left="162" w:hanging="180"/>
-              <w:rPr>
-                <w:rFonts w:ascii="Times New Roman" w:hAnsi="Times New Roman" w:cs="Times New Roman"/>
-                <w:sz w:val="20"/>
-              </w:rPr>
-            </w:pPr>
-            <w:r>
-              <w:rPr>
-                <w:rFonts w:ascii="Times New Roman" w:hAnsi="Times New Roman" w:cs="Times New Roman"/>
-                <w:sz w:val="20"/>
-              </w:rPr>
-              <w:t>3</w:t>
-            </w:r>
-          </w:p>
-          <w:p>
-            <w:pPr>
-              <w:pStyle w:val="NoSpacing"/>
-              <w:numPr>
-                <w:ilvl w:val="0"/>
-                <w:numId w:val="9"/>
-              </w:numPr>
-              <w:ind w:left="162" w:hanging="180"/>
-              <w:rPr>
-                <w:rFonts w:ascii="Times New Roman" w:hAnsi="Times New Roman" w:cs="Times New Roman"/>
-                <w:sz w:val="20"/>
-              </w:rPr>
-            </w:pPr>
-            <w:r>
-              <w:rPr>
-                <w:rFonts w:ascii="Times New Roman" w:hAnsi="Times New Roman" w:cs="Times New Roman"/>
-                <w:sz w:val="20"/>
-              </w:rPr>
-              <w:t>4</w:t>
-            </w:r>
-          </w:p>
-          <w:p>
-            <w:pPr>
-              <w:pStyle w:val="NoSpacing"/>
-              <w:rPr>
-                <w:rFonts w:ascii="Times New Roman" w:hAnsi="Times New Roman" w:cs="Times New Roman"/>
-              </w:rPr>
-            </w:pPr>
-            <w:r>
-              <w:rPr>
-                <w:rFonts w:ascii="Times New Roman" w:hAnsi="Times New Roman" w:cs="Times New Roman"/>
-                <w:sz w:val="20"/>
-              </w:rPr>
-              <w:t>…</w:t>
-            </w:r>
+              <w:t>Work on laying out the PCB</w:t>
+            </w:r>
+          </w:p>
+          <w:p>
+            <w:pPr>
+              <w:pStyle w:val="NoSpacing"/>
+              <w:numPr>
+                <w:ilvl w:val="0"/>
+                <w:numId w:val="9"/>
+              </w:numPr>
+              <w:ind w:left="162" w:hanging="180"/>
+              <w:rPr>
+                <w:rFonts w:ascii="Times New Roman" w:hAnsi="Times New Roman" w:cs="Times New Roman"/>
+                <w:sz w:val="20"/>
+              </w:rPr>
+            </w:pPr>
+            <w:r>
+              <w:rPr>
+                <w:rFonts w:ascii="Times New Roman" w:hAnsi="Times New Roman" w:cs="Times New Roman"/>
+                <w:sz w:val="20"/>
+              </w:rPr>
+              <w:t>Work on constructing the door</w:t>
+            </w:r>
+            <w:bookmarkStart w:id="0" w:name="_GoBack"/>
+            <w:bookmarkEnd w:id="0"/>
           </w:p>
         </w:tc>
       </w:tr>
@@ -1622,86 +1552,22 @@
                 <w:rFonts w:ascii="Times New Roman" w:hAnsi="Times New Roman" w:cs="Times New Roman"/>
                 <w:sz w:val="20"/>
               </w:rPr>
-              <w:t>1</w:t>
-            </w:r>
-          </w:p>
-          <w:p>
-            <w:pPr>
-              <w:pStyle w:val="NoSpacing"/>
-              <w:numPr>
-                <w:ilvl w:val="0"/>
-                <w:numId w:val="9"/>
-              </w:numPr>
-              <w:ind w:left="162" w:hanging="180"/>
-              <w:rPr>
-                <w:rFonts w:ascii="Times New Roman" w:hAnsi="Times New Roman" w:cs="Times New Roman"/>
-                <w:sz w:val="20"/>
-              </w:rPr>
-            </w:pPr>
-            <w:r>
-              <w:rPr>
-                <w:rFonts w:ascii="Times New Roman" w:hAnsi="Times New Roman" w:cs="Times New Roman"/>
-                <w:sz w:val="20"/>
-              </w:rPr>
-              <w:t>2</w:t>
-            </w:r>
-          </w:p>
-          <w:p>
-            <w:pPr>
-              <w:pStyle w:val="NoSpacing"/>
-              <w:numPr>
-                <w:ilvl w:val="0"/>
-                <w:numId w:val="9"/>
-              </w:numPr>
-              <w:ind w:left="162" w:hanging="180"/>
-              <w:rPr>
-                <w:rFonts w:ascii="Times New Roman" w:hAnsi="Times New Roman" w:cs="Times New Roman"/>
-                <w:sz w:val="20"/>
-              </w:rPr>
-            </w:pPr>
-            <w:r>
-              <w:rPr>
-                <w:rFonts w:ascii="Times New Roman" w:hAnsi="Times New Roman" w:cs="Times New Roman"/>
-                <w:sz w:val="20"/>
-              </w:rPr>
-              <w:t>3</w:t>
-            </w:r>
-          </w:p>
-          <w:p>
-            <w:pPr>
-              <w:pStyle w:val="NoSpacing"/>
-              <w:numPr>
-                <w:ilvl w:val="0"/>
-                <w:numId w:val="9"/>
-              </w:numPr>
-              <w:ind w:left="162" w:hanging="180"/>
-              <w:rPr>
-                <w:rFonts w:ascii="Times New Roman" w:hAnsi="Times New Roman" w:cs="Times New Roman"/>
-                <w:sz w:val="20"/>
-              </w:rPr>
-            </w:pPr>
-            <w:r>
-              <w:rPr>
-                <w:rFonts w:ascii="Times New Roman" w:hAnsi="Times New Roman" w:cs="Times New Roman"/>
-                <w:sz w:val="20"/>
-              </w:rPr>
-              <w:t>4</w:t>
-            </w:r>
-          </w:p>
-          <w:p>
-            <w:pPr>
-              <w:pStyle w:val="NoSpacing"/>
-              <w:rPr>
-                <w:rFonts w:ascii="Times New Roman" w:hAnsi="Times New Roman" w:cs="Times New Roman"/>
-              </w:rPr>
-            </w:pPr>
-            <w:r>
-              <w:rPr>
-                <w:rFonts w:ascii="Times New Roman" w:hAnsi="Times New Roman" w:cs="Times New Roman"/>
-                <w:sz w:val="20"/>
-              </w:rPr>
-              <w:t>…</w:t>
-            </w:r>
+              <w:t>Demonstrate the PCB layout</w:t>
+            </w:r>
+          </w:p>
+          <w:p>
+            <w:pPr>
+              <w:pStyle w:val="NoSpacing"/>
+              <w:numPr>
+                <w:ilvl w:val="0"/>
+                <w:numId w:val="9"/>
+              </w:numPr>
+              <w:ind w:left="162" w:hanging="180"/>
+              <w:rPr>
+                <w:rFonts w:ascii="Times New Roman" w:hAnsi="Times New Roman" w:cs="Times New Roman"/>
+                <w:sz w:val="20"/>
+              </w:rPr>
+            </w:pPr>
           </w:p>
         </w:tc>
       </w:tr>
@@ -3989,6 +3855,7 @@
     <w:lsdException w:name="HTML Sample" w:semiHidden="1" w:unhideWhenUsed="1"/>
     <w:lsdException w:name="HTML Typewriter" w:semiHidden="1" w:unhideWhenUsed="1"/>
     <w:lsdException w:name="HTML Variable" w:semiHidden="1" w:unhideWhenUsed="1"/>
+    <w:lsdException w:name="Normal Table" w:semiHidden="1" w:unhideWhenUsed="1"/>
     <w:lsdException w:name="annotation subject" w:semiHidden="1" w:unhideWhenUsed="1"/>
     <w:lsdException w:name="No List" w:semiHidden="1" w:unhideWhenUsed="1"/>
     <w:lsdException w:name="Outline List 1" w:semiHidden="1" w:unhideWhenUsed="1"/>
@@ -4031,8 +3898,11 @@
     <w:lsdException w:name="Table Contemporary" w:semiHidden="1" w:unhideWhenUsed="1"/>
     <w:lsdException w:name="Table Elegant" w:semiHidden="1" w:unhideWhenUsed="1"/>
     <w:lsdException w:name="Table Professional" w:semiHidden="1" w:unhideWhenUsed="1"/>
+    <w:lsdException w:name="Table Subtle 1" w:semiHidden="1" w:unhideWhenUsed="1"/>
     <w:lsdException w:name="Table Subtle 2" w:semiHidden="1" w:unhideWhenUsed="1"/>
     <w:lsdException w:name="Table Web 1" w:semiHidden="1" w:unhideWhenUsed="1"/>
+    <w:lsdException w:name="Table Web 2" w:semiHidden="1" w:unhideWhenUsed="1"/>
+    <w:lsdException w:name="Table Web 3" w:semiHidden="1" w:unhideWhenUsed="1"/>
     <w:lsdException w:name="Balloon Text" w:semiHidden="1" w:unhideWhenUsed="1"/>
     <w:lsdException w:name="Table Grid" w:uiPriority="39"/>
     <w:lsdException w:name="Table Theme" w:semiHidden="1" w:unhideWhenUsed="1"/>
@@ -4674,7 +4544,7 @@
 </file>
 
 <file path=customXml/itemProps1.xml><?xml version="1.0" encoding="utf-8"?>
-<ds:datastoreItem xmlns:ds="http://schemas.openxmlformats.org/officeDocument/2006/customXml" ds:itemID="{893E7973-3785-374E-8FDD-B203562E3B59}">
+<ds:datastoreItem xmlns:ds="http://schemas.openxmlformats.org/officeDocument/2006/customXml" ds:itemID="{DA17AC4E-8D37-1544-89C5-5DBF000B870B}">
   <ds:schemaRefs>
     <ds:schemaRef ds:uri="http://schemas.openxmlformats.org/officeDocument/2006/bibliography"/>
   </ds:schemaRefs>

--- a/Documents/RuizTakemoto-KED_Timeline.docx
+++ b/Documents/RuizTakemoto-KED_Timeline.docx
@@ -731,20 +731,8 @@
               </w:rPr>
               <w:t>Power the circuit board using voltage regulators and AC/DC adapter (replace laboratory PSU)</w:t>
             </w:r>
-          </w:p>
-          <w:p>
-            <w:pPr>
-              <w:pStyle w:val="NoSpacing"/>
-              <w:numPr>
-                <w:ilvl w:val="0"/>
-                <w:numId w:val="9"/>
-              </w:numPr>
-              <w:ind w:left="162" w:hanging="180"/>
-              <w:rPr>
-                <w:rFonts w:ascii="Times New Roman" w:hAnsi="Times New Roman" w:cs="Times New Roman"/>
-                <w:sz w:val="20"/>
-              </w:rPr>
-            </w:pPr>
+            <w:bookmarkStart w:id="0" w:name="_GoBack"/>
+            <w:bookmarkEnd w:id="0"/>
           </w:p>
         </w:tc>
       </w:tr>
@@ -901,20 +889,6 @@
               <w:t xml:space="preserve"> program to support UART full-duplex communication</w:t>
             </w:r>
           </w:p>
-          <w:p>
-            <w:pPr>
-              <w:pStyle w:val="NoSpacing"/>
-              <w:numPr>
-                <w:ilvl w:val="0"/>
-                <w:numId w:val="9"/>
-              </w:numPr>
-              <w:ind w:left="162" w:hanging="180"/>
-              <w:rPr>
-                <w:rFonts w:ascii="Times New Roman" w:hAnsi="Times New Roman" w:cs="Times New Roman"/>
-                <w:sz w:val="20"/>
-              </w:rPr>
-            </w:pPr>
-          </w:p>
         </w:tc>
       </w:tr>
       <w:tr>
@@ -1060,7 +1034,21 @@
                 <w:rFonts w:ascii="Times New Roman" w:hAnsi="Times New Roman" w:cs="Times New Roman"/>
                 <w:sz w:val="20"/>
               </w:rPr>
-              <w:t xml:space="preserve"> should be able to control the motor and retrieve acceleration values from MPU6050</w:t>
+              <w:t xml:space="preserve"> should be able to control the motor and retrieve</w:t>
+            </w:r>
+            <w:r>
+              <w:rPr>
+                <w:rFonts w:ascii="Times New Roman" w:hAnsi="Times New Roman" w:cs="Times New Roman"/>
+                <w:sz w:val="20"/>
+              </w:rPr>
+              <w:t>s</w:t>
+            </w:r>
+            <w:r>
+              <w:rPr>
+                <w:rFonts w:ascii="Times New Roman" w:hAnsi="Times New Roman" w:cs="Times New Roman"/>
+                <w:sz w:val="20"/>
+              </w:rPr>
+              <w:t xml:space="preserve"> acceleration values from MPU6050</w:t>
             </w:r>
           </w:p>
         </w:tc>
@@ -1187,20 +1175,6 @@
               <w:t>Begin building a small door for the device</w:t>
             </w:r>
           </w:p>
-          <w:p>
-            <w:pPr>
-              <w:pStyle w:val="NoSpacing"/>
-              <w:numPr>
-                <w:ilvl w:val="0"/>
-                <w:numId w:val="9"/>
-              </w:numPr>
-              <w:ind w:left="162" w:hanging="180"/>
-              <w:rPr>
-                <w:rFonts w:ascii="Times New Roman" w:hAnsi="Times New Roman" w:cs="Times New Roman"/>
-                <w:sz w:val="20"/>
-              </w:rPr>
-            </w:pPr>
-          </w:p>
         </w:tc>
       </w:tr>
       <w:tr>
@@ -1485,8 +1459,6 @@
               </w:rPr>
               <w:t>Work on constructing the door</w:t>
             </w:r>
-            <w:bookmarkStart w:id="0" w:name="_GoBack"/>
-            <w:bookmarkEnd w:id="0"/>
           </w:p>
         </w:tc>
       </w:tr>
@@ -1568,6 +1540,20 @@
                 <w:sz w:val="20"/>
               </w:rPr>
             </w:pPr>
+            <w:r>
+              <w:rPr>
+                <w:rFonts w:ascii="Times New Roman" w:hAnsi="Times New Roman" w:cs="Times New Roman"/>
+                <w:sz w:val="20"/>
+              </w:rPr>
+              <w:t xml:space="preserve">If PCB passes, send it out for </w:t>
+            </w:r>
+            <w:r>
+              <w:rPr>
+                <w:rFonts w:ascii="Times New Roman" w:hAnsi="Times New Roman" w:cs="Times New Roman"/>
+                <w:sz w:val="20"/>
+              </w:rPr>
+              <w:t>fabrication</w:t>
+            </w:r>
           </w:p>
         </w:tc>
       </w:tr>
@@ -1634,7 +1620,14 @@
                 <w:rFonts w:ascii="Times New Roman" w:hAnsi="Times New Roman" w:cs="Times New Roman"/>
                 <w:sz w:val="20"/>
               </w:rPr>
-              <w:t>1</w:t>
+              <w:t xml:space="preserve">Tweak the PCB if needed and then send it out for </w:t>
+            </w:r>
+            <w:r>
+              <w:rPr>
+                <w:rFonts w:ascii="Times New Roman" w:hAnsi="Times New Roman" w:cs="Times New Roman"/>
+                <w:sz w:val="20"/>
+              </w:rPr>
+              <w:t>fabrication</w:t>
             </w:r>
           </w:p>
           <w:p>
@@ -1766,7 +1759,7 @@
                 <w:rFonts w:ascii="Times New Roman" w:hAnsi="Times New Roman" w:cs="Times New Roman"/>
                 <w:sz w:val="20"/>
               </w:rPr>
-              <w:t>1</w:t>
+              <w:t>Assemble the PCB</w:t>
             </w:r>
           </w:p>
           <w:p>
@@ -4544,7 +4537,7 @@
 </file>
 
 <file path=customXml/itemProps1.xml><?xml version="1.0" encoding="utf-8"?>
-<ds:datastoreItem xmlns:ds="http://schemas.openxmlformats.org/officeDocument/2006/customXml" ds:itemID="{DA17AC4E-8D37-1544-89C5-5DBF000B870B}">
+<ds:datastoreItem xmlns:ds="http://schemas.openxmlformats.org/officeDocument/2006/customXml" ds:itemID="{5F7EE1F8-E2C7-5448-AB57-7E8B9C3D8445}">
   <ds:schemaRefs>
     <ds:schemaRef ds:uri="http://schemas.openxmlformats.org/officeDocument/2006/bibliography"/>
   </ds:schemaRefs>

--- a/Documents/RuizTakemoto-KED_Timeline.docx
+++ b/Documents/RuizTakemoto-KED_Timeline.docx
@@ -731,8 +731,6 @@
               </w:rPr>
               <w:t>Power the circuit board using voltage regulators and AC/DC adapter (replace laboratory PSU)</w:t>
             </w:r>
-            <w:bookmarkStart w:id="0" w:name="_GoBack"/>
-            <w:bookmarkEnd w:id="0"/>
           </w:p>
         </w:tc>
       </w:tr>
@@ -889,6 +887,36 @@
               <w:t xml:space="preserve"> program to support UART full-duplex communication</w:t>
             </w:r>
           </w:p>
+          <w:p>
+            <w:pPr>
+              <w:pStyle w:val="NoSpacing"/>
+              <w:numPr>
+                <w:ilvl w:val="0"/>
+                <w:numId w:val="9"/>
+              </w:numPr>
+              <w:ind w:left="162" w:hanging="180"/>
+              <w:rPr>
+                <w:rFonts w:ascii="Times New Roman" w:hAnsi="Times New Roman" w:cs="Times New Roman"/>
+                <w:sz w:val="20"/>
+              </w:rPr>
+            </w:pPr>
+            <w:r>
+              <w:rPr>
+                <w:rFonts w:ascii="Times New Roman" w:hAnsi="Times New Roman" w:cs="Times New Roman"/>
+                <w:sz w:val="20"/>
+              </w:rPr>
+              <w:t xml:space="preserve">Implement Facial Recognition on the </w:t>
+            </w:r>
+            <w:proofErr w:type="spellStart"/>
+            <w:r>
+              <w:rPr>
+                <w:rFonts w:ascii="Times New Roman" w:hAnsi="Times New Roman" w:cs="Times New Roman"/>
+                <w:sz w:val="20"/>
+              </w:rPr>
+              <w:t>RPi</w:t>
+            </w:r>
+            <w:proofErr w:type="spellEnd"/>
+          </w:p>
         </w:tc>
       </w:tr>
       <w:tr>
@@ -1051,6 +1079,36 @@
               <w:t xml:space="preserve"> acceleration values from MPU6050</w:t>
             </w:r>
           </w:p>
+          <w:p>
+            <w:pPr>
+              <w:pStyle w:val="NoSpacing"/>
+              <w:numPr>
+                <w:ilvl w:val="0"/>
+                <w:numId w:val="9"/>
+              </w:numPr>
+              <w:ind w:left="162" w:hanging="180"/>
+              <w:rPr>
+                <w:rFonts w:ascii="Times New Roman" w:hAnsi="Times New Roman" w:cs="Times New Roman"/>
+                <w:sz w:val="20"/>
+              </w:rPr>
+            </w:pPr>
+            <w:r>
+              <w:rPr>
+                <w:rFonts w:ascii="Times New Roman" w:hAnsi="Times New Roman" w:cs="Times New Roman"/>
+                <w:sz w:val="20"/>
+              </w:rPr>
+              <w:t xml:space="preserve">Link the Facial Recognition with the main program on the </w:t>
+            </w:r>
+            <w:proofErr w:type="spellStart"/>
+            <w:r>
+              <w:rPr>
+                <w:rFonts w:ascii="Times New Roman" w:hAnsi="Times New Roman" w:cs="Times New Roman"/>
+                <w:sz w:val="20"/>
+              </w:rPr>
+              <w:t>RPi</w:t>
+            </w:r>
+            <w:proofErr w:type="spellEnd"/>
+          </w:p>
         </w:tc>
       </w:tr>
       <w:tr>
@@ -1527,6 +1585,53 @@
               <w:t>Demonstrate the PCB layout</w:t>
             </w:r>
           </w:p>
+        </w:tc>
+      </w:tr>
+      <w:tr>
+        <w:trPr>
+          <w:trHeight w:val="1440"/>
+        </w:trPr>
+        <w:tc>
+          <w:tcPr>
+            <w:tcW w:w="1885" w:type="dxa"/>
+            <w:vAlign w:val="center"/>
+          </w:tcPr>
+          <w:p>
+            <w:pPr>
+              <w:pStyle w:val="NoSpacing"/>
+              <w:jc w:val="center"/>
+              <w:rPr>
+                <w:rFonts w:ascii="Times New Roman" w:hAnsi="Times New Roman" w:cs="Times New Roman"/>
+              </w:rPr>
+            </w:pPr>
+            <w:r>
+              <w:rPr>
+                <w:rFonts w:ascii="Times New Roman" w:hAnsi="Times New Roman" w:cs="Times New Roman"/>
+                <w:sz w:val="18"/>
+              </w:rPr>
+              <w:lastRenderedPageBreak/>
+              <w:t>#11</w:t>
+            </w:r>
+            <w:r>
+              <w:rPr>
+                <w:rFonts w:ascii="Times New Roman" w:hAnsi="Times New Roman" w:cs="Times New Roman"/>
+                <w:sz w:val="18"/>
+              </w:rPr>
+              <w:t xml:space="preserve"> (</w:t>
+            </w:r>
+            <w:r>
+              <w:rPr>
+                <w:rFonts w:ascii="Times New Roman" w:hAnsi="Times New Roman" w:cs="Times New Roman"/>
+                <w:sz w:val="18"/>
+              </w:rPr>
+              <w:t>Mar.26-Apr.1)</w:t>
+            </w:r>
+          </w:p>
+        </w:tc>
+        <w:tc>
+          <w:tcPr>
+            <w:tcW w:w="8910" w:type="dxa"/>
+          </w:tcPr>
           <w:p>
             <w:pPr>
               <w:pStyle w:val="NoSpacing"/>
@@ -1545,14 +1650,49 @@
                 <w:rFonts w:ascii="Times New Roman" w:hAnsi="Times New Roman" w:cs="Times New Roman"/>
                 <w:sz w:val="20"/>
               </w:rPr>
-              <w:t xml:space="preserve">If PCB passes, send it out for </w:t>
-            </w:r>
-            <w:r>
-              <w:rPr>
-                <w:rFonts w:ascii="Times New Roman" w:hAnsi="Times New Roman" w:cs="Times New Roman"/>
-                <w:sz w:val="20"/>
-              </w:rPr>
-              <w:t>fabrication</w:t>
+              <w:t>Send PCB out for fabrication</w:t>
+            </w:r>
+          </w:p>
+          <w:p>
+            <w:pPr>
+              <w:pStyle w:val="NoSpacing"/>
+              <w:numPr>
+                <w:ilvl w:val="0"/>
+                <w:numId w:val="9"/>
+              </w:numPr>
+              <w:ind w:left="162" w:hanging="180"/>
+              <w:rPr>
+                <w:rFonts w:ascii="Times New Roman" w:hAnsi="Times New Roman" w:cs="Times New Roman"/>
+                <w:sz w:val="20"/>
+              </w:rPr>
+            </w:pPr>
+            <w:r>
+              <w:rPr>
+                <w:rFonts w:ascii="Times New Roman" w:hAnsi="Times New Roman" w:cs="Times New Roman"/>
+                <w:sz w:val="20"/>
+              </w:rPr>
+              <w:t>Work on final report</w:t>
+            </w:r>
+          </w:p>
+          <w:p>
+            <w:pPr>
+              <w:pStyle w:val="NoSpacing"/>
+              <w:numPr>
+                <w:ilvl w:val="0"/>
+                <w:numId w:val="9"/>
+              </w:numPr>
+              <w:ind w:left="162" w:hanging="180"/>
+              <w:rPr>
+                <w:rFonts w:ascii="Times New Roman" w:hAnsi="Times New Roman" w:cs="Times New Roman"/>
+                <w:sz w:val="20"/>
+              </w:rPr>
+            </w:pPr>
+            <w:r>
+              <w:rPr>
+                <w:rFonts w:ascii="Times New Roman" w:hAnsi="Times New Roman" w:cs="Times New Roman"/>
+                <w:sz w:val="20"/>
+              </w:rPr>
+              <w:t>Work on movie</w:t>
             </w:r>
           </w:p>
         </w:tc>
@@ -1572,29 +1712,15 @@
               <w:jc w:val="center"/>
               <w:rPr>
                 <w:rFonts w:ascii="Times New Roman" w:hAnsi="Times New Roman" w:cs="Times New Roman"/>
-              </w:rPr>
-            </w:pPr>
-            <w:r>
-              <w:rPr>
-                <w:rFonts w:ascii="Times New Roman" w:hAnsi="Times New Roman" w:cs="Times New Roman"/>
-                <w:sz w:val="18"/>
-              </w:rPr>
-              <w:lastRenderedPageBreak/>
-              <w:t>#11</w:t>
-            </w:r>
-            <w:r>
-              <w:rPr>
-                <w:rFonts w:ascii="Times New Roman" w:hAnsi="Times New Roman" w:cs="Times New Roman"/>
-                <w:sz w:val="18"/>
-              </w:rPr>
-              <w:t xml:space="preserve"> (</w:t>
-            </w:r>
-            <w:r>
-              <w:rPr>
-                <w:rFonts w:ascii="Times New Roman" w:hAnsi="Times New Roman" w:cs="Times New Roman"/>
-                <w:sz w:val="18"/>
-              </w:rPr>
-              <w:t>Mar.26-Apr.1)</w:t>
+                <w:sz w:val="18"/>
+              </w:rPr>
+            </w:pPr>
+            <w:r>
+              <w:rPr>
+                <w:rFonts w:ascii="Times New Roman" w:hAnsi="Times New Roman" w:cs="Times New Roman"/>
+                <w:sz w:val="18"/>
+              </w:rPr>
+              <w:t>#12 (Apr.2-Apr.8)</w:t>
             </w:r>
           </w:p>
         </w:tc>
@@ -1620,14 +1746,14 @@
                 <w:rFonts w:ascii="Times New Roman" w:hAnsi="Times New Roman" w:cs="Times New Roman"/>
                 <w:sz w:val="20"/>
               </w:rPr>
-              <w:t xml:space="preserve">Tweak the PCB if needed and then send it out for </w:t>
-            </w:r>
-            <w:r>
-              <w:rPr>
-                <w:rFonts w:ascii="Times New Roman" w:hAnsi="Times New Roman" w:cs="Times New Roman"/>
-                <w:sz w:val="20"/>
-              </w:rPr>
-              <w:t>fabrication</w:t>
+              <w:t>Assemble the PCB</w:t>
+            </w:r>
+            <w:r>
+              <w:rPr>
+                <w:rFonts w:ascii="Times New Roman" w:hAnsi="Times New Roman" w:cs="Times New Roman"/>
+                <w:sz w:val="20"/>
+              </w:rPr>
+              <w:t xml:space="preserve"> (continue to work on it as needed)</w:t>
             </w:r>
           </w:p>
           <w:p>
@@ -1648,9 +1774,42 @@
                 <w:rFonts w:ascii="Times New Roman" w:hAnsi="Times New Roman" w:cs="Times New Roman"/>
                 <w:sz w:val="20"/>
               </w:rPr>
-              <w:t>2</w:t>
-            </w:r>
-          </w:p>
+              <w:t>Register for “How to Effectively Create Research Posters” workshop</w:t>
+            </w:r>
+          </w:p>
+        </w:tc>
+      </w:tr>
+      <w:tr>
+        <w:trPr>
+          <w:trHeight w:val="1440"/>
+        </w:trPr>
+        <w:tc>
+          <w:tcPr>
+            <w:tcW w:w="1885" w:type="dxa"/>
+            <w:vAlign w:val="center"/>
+          </w:tcPr>
+          <w:p>
+            <w:pPr>
+              <w:pStyle w:val="NoSpacing"/>
+              <w:jc w:val="center"/>
+              <w:rPr>
+                <w:rFonts w:ascii="Times New Roman" w:hAnsi="Times New Roman" w:cs="Times New Roman"/>
+                <w:sz w:val="18"/>
+              </w:rPr>
+            </w:pPr>
+            <w:r>
+              <w:rPr>
+                <w:rFonts w:ascii="Times New Roman" w:hAnsi="Times New Roman" w:cs="Times New Roman"/>
+                <w:sz w:val="18"/>
+              </w:rPr>
+              <w:t>#13 (Apr.9-Apr.15)</w:t>
+            </w:r>
+          </w:p>
+        </w:tc>
+        <w:tc>
+          <w:tcPr>
+            <w:tcW w:w="8910" w:type="dxa"/>
+          </w:tcPr>
           <w:p>
             <w:pPr>
               <w:pStyle w:val="NoSpacing"/>
@@ -1669,7 +1828,7 @@
                 <w:rFonts w:ascii="Times New Roman" w:hAnsi="Times New Roman" w:cs="Times New Roman"/>
                 <w:sz w:val="20"/>
               </w:rPr>
-              <w:t>3</w:t>
+              <w:t>Attend “How to Effectively Create Research Posters” workshop</w:t>
             </w:r>
           </w:p>
           <w:p>
@@ -1690,22 +1849,7 @@
                 <w:rFonts w:ascii="Times New Roman" w:hAnsi="Times New Roman" w:cs="Times New Roman"/>
                 <w:sz w:val="20"/>
               </w:rPr>
-              <w:t>4</w:t>
-            </w:r>
-          </w:p>
-          <w:p>
-            <w:pPr>
-              <w:pStyle w:val="NoSpacing"/>
-              <w:rPr>
-                <w:rFonts w:ascii="Times New Roman" w:hAnsi="Times New Roman" w:cs="Times New Roman"/>
-              </w:rPr>
-            </w:pPr>
-            <w:r>
-              <w:rPr>
-                <w:rFonts w:ascii="Times New Roman" w:hAnsi="Times New Roman" w:cs="Times New Roman"/>
-                <w:sz w:val="20"/>
-              </w:rPr>
-              <w:t>…</w:t>
+              <w:t>Start work on the poster</w:t>
             </w:r>
           </w:p>
         </w:tc>
@@ -1733,7 +1877,7 @@
                 <w:rFonts w:ascii="Times New Roman" w:hAnsi="Times New Roman" w:cs="Times New Roman"/>
                 <w:sz w:val="18"/>
               </w:rPr>
-              <w:t>#12 (Apr.2-Apr.8)</w:t>
+              <w:t>#14 (Apr.16-Apr.22)</w:t>
             </w:r>
           </w:p>
         </w:tc>
@@ -1759,7 +1903,7 @@
                 <w:rFonts w:ascii="Times New Roman" w:hAnsi="Times New Roman" w:cs="Times New Roman"/>
                 <w:sz w:val="20"/>
               </w:rPr>
-              <w:t>Assemble the PCB</w:t>
+              <w:t>Work on poster</w:t>
             </w:r>
           </w:p>
           <w:p>
@@ -1780,7 +1924,7 @@
                 <w:rFonts w:ascii="Times New Roman" w:hAnsi="Times New Roman" w:cs="Times New Roman"/>
                 <w:sz w:val="20"/>
               </w:rPr>
-              <w:t>2</w:t>
+              <w:t>Work on final report</w:t>
             </w:r>
           </w:p>
           <w:p>
@@ -1801,7 +1945,7 @@
                 <w:rFonts w:ascii="Times New Roman" w:hAnsi="Times New Roman" w:cs="Times New Roman"/>
                 <w:sz w:val="20"/>
               </w:rPr>
-              <w:t>3</w:t>
+              <w:t>Work on movie</w:t>
             </w:r>
           </w:p>
           <w:p>
@@ -1822,22 +1966,23 @@
                 <w:rFonts w:ascii="Times New Roman" w:hAnsi="Times New Roman" w:cs="Times New Roman"/>
                 <w:sz w:val="20"/>
               </w:rPr>
-              <w:t>4</w:t>
-            </w:r>
-          </w:p>
-          <w:p>
-            <w:pPr>
-              <w:pStyle w:val="NoSpacing"/>
-              <w:rPr>
-                <w:rFonts w:ascii="Times New Roman" w:hAnsi="Times New Roman" w:cs="Times New Roman"/>
-              </w:rPr>
-            </w:pPr>
-            <w:r>
-              <w:rPr>
-                <w:rFonts w:ascii="Times New Roman" w:hAnsi="Times New Roman" w:cs="Times New Roman"/>
-                <w:sz w:val="20"/>
-              </w:rPr>
-              <w:t>…</w:t>
+              <w:t xml:space="preserve">Work on </w:t>
+            </w:r>
+            <w:proofErr w:type="spellStart"/>
+            <w:r>
+              <w:rPr>
+                <w:rFonts w:ascii="Times New Roman" w:hAnsi="Times New Roman" w:cs="Times New Roman"/>
+                <w:sz w:val="20"/>
+              </w:rPr>
+              <w:t>powerpoint</w:t>
+            </w:r>
+            <w:proofErr w:type="spellEnd"/>
+            <w:r>
+              <w:rPr>
+                <w:rFonts w:ascii="Times New Roman" w:hAnsi="Times New Roman" w:cs="Times New Roman"/>
+                <w:sz w:val="20"/>
+              </w:rPr>
+              <w:t xml:space="preserve"> presentation</w:t>
             </w:r>
           </w:p>
         </w:tc>
@@ -1865,7 +2010,7 @@
                 <w:rFonts w:ascii="Times New Roman" w:hAnsi="Times New Roman" w:cs="Times New Roman"/>
                 <w:sz w:val="18"/>
               </w:rPr>
-              <w:t>#13 (Apr.9-Apr.15)</w:t>
+              <w:t>#15 (Apr.23-Apr.29)</w:t>
             </w:r>
           </w:p>
         </w:tc>
@@ -1891,7 +2036,7 @@
                 <w:rFonts w:ascii="Times New Roman" w:hAnsi="Times New Roman" w:cs="Times New Roman"/>
                 <w:sz w:val="20"/>
               </w:rPr>
-              <w:t>1</w:t>
+              <w:t>Demonstrate assembled PCB to the instructor</w:t>
             </w:r>
           </w:p>
           <w:p>
@@ -1912,7 +2057,7 @@
                 <w:rFonts w:ascii="Times New Roman" w:hAnsi="Times New Roman" w:cs="Times New Roman"/>
                 <w:sz w:val="20"/>
               </w:rPr>
-              <w:t>2</w:t>
+              <w:t>Submit the poster for confirmation</w:t>
             </w:r>
           </w:p>
           <w:p>
@@ -1933,7 +2078,23 @@
                 <w:rFonts w:ascii="Times New Roman" w:hAnsi="Times New Roman" w:cs="Times New Roman"/>
                 <w:sz w:val="20"/>
               </w:rPr>
-              <w:t>3</w:t>
+              <w:t xml:space="preserve">Work on </w:t>
+            </w:r>
+            <w:proofErr w:type="spellStart"/>
+            <w:r>
+              <w:rPr>
+                <w:rFonts w:ascii="Times New Roman" w:hAnsi="Times New Roman" w:cs="Times New Roman"/>
+                <w:sz w:val="20"/>
+              </w:rPr>
+              <w:t>powerpoint</w:t>
+            </w:r>
+            <w:proofErr w:type="spellEnd"/>
+            <w:r>
+              <w:rPr>
+                <w:rFonts w:ascii="Times New Roman" w:hAnsi="Times New Roman" w:cs="Times New Roman"/>
+                <w:sz w:val="20"/>
+              </w:rPr>
+              <w:t xml:space="preserve"> presentation</w:t>
             </w:r>
           </w:p>
           <w:p>
@@ -1946,30 +2107,19 @@
               <w:ind w:left="162" w:hanging="180"/>
               <w:rPr>
                 <w:rFonts w:ascii="Times New Roman" w:hAnsi="Times New Roman" w:cs="Times New Roman"/>
-                <w:sz w:val="20"/>
-              </w:rPr>
-            </w:pPr>
-            <w:r>
-              <w:rPr>
-                <w:rFonts w:ascii="Times New Roman" w:hAnsi="Times New Roman" w:cs="Times New Roman"/>
-                <w:sz w:val="20"/>
-              </w:rPr>
-              <w:t>4</w:t>
-            </w:r>
-          </w:p>
-          <w:p>
-            <w:pPr>
-              <w:pStyle w:val="NoSpacing"/>
-              <w:rPr>
-                <w:rFonts w:ascii="Times New Roman" w:hAnsi="Times New Roman" w:cs="Times New Roman"/>
-              </w:rPr>
-            </w:pPr>
-            <w:r>
-              <w:rPr>
-                <w:rFonts w:ascii="Times New Roman" w:hAnsi="Times New Roman" w:cs="Times New Roman"/>
-                <w:sz w:val="20"/>
-              </w:rPr>
-              <w:t>…</w:t>
+                <w:b/>
+                <w:bCs/>
+                <w:sz w:val="20"/>
+              </w:rPr>
+            </w:pPr>
+            <w:r>
+              <w:rPr>
+                <w:rFonts w:ascii="Times New Roman" w:hAnsi="Times New Roman" w:cs="Times New Roman"/>
+                <w:b/>
+                <w:bCs/>
+                <w:sz w:val="20"/>
+              </w:rPr>
+              <w:t>Prepare for Senior Design Competition on 5/8</w:t>
             </w:r>
           </w:p>
         </w:tc>
@@ -1997,7 +2147,7 @@
                 <w:rFonts w:ascii="Times New Roman" w:hAnsi="Times New Roman" w:cs="Times New Roman"/>
                 <w:sz w:val="18"/>
               </w:rPr>
-              <w:t>#14 (Apr.16-Apr.22)</w:t>
+              <w:t>#16 (Apr.30-May.6)</w:t>
             </w:r>
           </w:p>
         </w:tc>
@@ -2023,7 +2173,7 @@
                 <w:rFonts w:ascii="Times New Roman" w:hAnsi="Times New Roman" w:cs="Times New Roman"/>
                 <w:sz w:val="20"/>
               </w:rPr>
-              <w:t>1</w:t>
+              <w:t>Submit the poster to be printed</w:t>
             </w:r>
           </w:p>
           <w:p>
@@ -2044,7 +2194,7 @@
                 <w:rFonts w:ascii="Times New Roman" w:hAnsi="Times New Roman" w:cs="Times New Roman"/>
                 <w:sz w:val="20"/>
               </w:rPr>
-              <w:t>2</w:t>
+              <w:t>Work on final report</w:t>
             </w:r>
           </w:p>
           <w:p>
@@ -2065,7 +2215,7 @@
                 <w:rFonts w:ascii="Times New Roman" w:hAnsi="Times New Roman" w:cs="Times New Roman"/>
                 <w:sz w:val="20"/>
               </w:rPr>
-              <w:t>3</w:t>
+              <w:t>Work on movie</w:t>
             </w:r>
           </w:p>
           <w:p>
@@ -2084,288 +2234,11 @@
             <w:r>
               <w:rPr>
                 <w:rFonts w:ascii="Times New Roman" w:hAnsi="Times New Roman" w:cs="Times New Roman"/>
-                <w:sz w:val="20"/>
-              </w:rPr>
-              <w:t>4</w:t>
-            </w:r>
-          </w:p>
-          <w:p>
-            <w:pPr>
-              <w:pStyle w:val="NoSpacing"/>
-              <w:rPr>
-                <w:rFonts w:ascii="Times New Roman" w:hAnsi="Times New Roman" w:cs="Times New Roman"/>
-              </w:rPr>
-            </w:pPr>
-            <w:r>
-              <w:rPr>
-                <w:rFonts w:ascii="Times New Roman" w:hAnsi="Times New Roman" w:cs="Times New Roman"/>
-                <w:sz w:val="20"/>
-              </w:rPr>
-              <w:t>…</w:t>
-            </w:r>
-          </w:p>
-        </w:tc>
-      </w:tr>
-      <w:tr>
-        <w:trPr>
-          <w:trHeight w:val="1440"/>
-        </w:trPr>
-        <w:tc>
-          <w:tcPr>
-            <w:tcW w:w="1885" w:type="dxa"/>
-            <w:vAlign w:val="center"/>
-          </w:tcPr>
-          <w:p>
-            <w:pPr>
-              <w:pStyle w:val="NoSpacing"/>
-              <w:jc w:val="center"/>
-              <w:rPr>
-                <w:rFonts w:ascii="Times New Roman" w:hAnsi="Times New Roman" w:cs="Times New Roman"/>
-                <w:sz w:val="18"/>
-              </w:rPr>
-            </w:pPr>
-            <w:r>
-              <w:rPr>
-                <w:rFonts w:ascii="Times New Roman" w:hAnsi="Times New Roman" w:cs="Times New Roman"/>
-                <w:sz w:val="18"/>
-              </w:rPr>
-              <w:t>#15 (Apr.23-Apr.29)</w:t>
-            </w:r>
-          </w:p>
-        </w:tc>
-        <w:tc>
-          <w:tcPr>
-            <w:tcW w:w="8910" w:type="dxa"/>
-          </w:tcPr>
-          <w:p>
-            <w:pPr>
-              <w:pStyle w:val="NoSpacing"/>
-              <w:numPr>
-                <w:ilvl w:val="0"/>
-                <w:numId w:val="9"/>
-              </w:numPr>
-              <w:ind w:left="162" w:hanging="180"/>
-              <w:rPr>
-                <w:rFonts w:ascii="Times New Roman" w:hAnsi="Times New Roman" w:cs="Times New Roman"/>
-                <w:sz w:val="20"/>
-              </w:rPr>
-            </w:pPr>
-            <w:r>
-              <w:rPr>
-                <w:rFonts w:ascii="Times New Roman" w:hAnsi="Times New Roman" w:cs="Times New Roman"/>
-                <w:sz w:val="20"/>
-              </w:rPr>
-              <w:t>1</w:t>
-            </w:r>
-          </w:p>
-          <w:p>
-            <w:pPr>
-              <w:pStyle w:val="NoSpacing"/>
-              <w:numPr>
-                <w:ilvl w:val="0"/>
-                <w:numId w:val="9"/>
-              </w:numPr>
-              <w:ind w:left="162" w:hanging="180"/>
-              <w:rPr>
-                <w:rFonts w:ascii="Times New Roman" w:hAnsi="Times New Roman" w:cs="Times New Roman"/>
-                <w:sz w:val="20"/>
-              </w:rPr>
-            </w:pPr>
-            <w:r>
-              <w:rPr>
-                <w:rFonts w:ascii="Times New Roman" w:hAnsi="Times New Roman" w:cs="Times New Roman"/>
-                <w:sz w:val="20"/>
-              </w:rPr>
-              <w:t>2</w:t>
-            </w:r>
-          </w:p>
-          <w:p>
-            <w:pPr>
-              <w:pStyle w:val="NoSpacing"/>
-              <w:numPr>
-                <w:ilvl w:val="0"/>
-                <w:numId w:val="9"/>
-              </w:numPr>
-              <w:ind w:left="162" w:hanging="180"/>
-              <w:rPr>
-                <w:rFonts w:ascii="Times New Roman" w:hAnsi="Times New Roman" w:cs="Times New Roman"/>
-                <w:sz w:val="20"/>
-              </w:rPr>
-            </w:pPr>
-            <w:r>
-              <w:rPr>
-                <w:rFonts w:ascii="Times New Roman" w:hAnsi="Times New Roman" w:cs="Times New Roman"/>
-                <w:sz w:val="20"/>
-              </w:rPr>
-              <w:t>3</w:t>
-            </w:r>
-          </w:p>
-          <w:p>
-            <w:pPr>
-              <w:pStyle w:val="NoSpacing"/>
-              <w:numPr>
-                <w:ilvl w:val="0"/>
-                <w:numId w:val="9"/>
-              </w:numPr>
-              <w:ind w:left="162" w:hanging="180"/>
-              <w:rPr>
-                <w:rFonts w:ascii="Times New Roman" w:hAnsi="Times New Roman" w:cs="Times New Roman"/>
-                <w:sz w:val="20"/>
-              </w:rPr>
-            </w:pPr>
-            <w:r>
-              <w:rPr>
-                <w:rFonts w:ascii="Times New Roman" w:hAnsi="Times New Roman" w:cs="Times New Roman"/>
-                <w:sz w:val="20"/>
-              </w:rPr>
-              <w:t>4</w:t>
-            </w:r>
-          </w:p>
-          <w:p>
-            <w:pPr>
-              <w:pStyle w:val="NoSpacing"/>
-              <w:rPr>
-                <w:rFonts w:ascii="Times New Roman" w:hAnsi="Times New Roman" w:cs="Times New Roman"/>
-              </w:rPr>
-            </w:pPr>
-            <w:r>
-              <w:rPr>
-                <w:rFonts w:ascii="Times New Roman" w:hAnsi="Times New Roman" w:cs="Times New Roman"/>
-                <w:sz w:val="20"/>
-              </w:rPr>
-              <w:t>…</w:t>
-            </w:r>
-          </w:p>
-        </w:tc>
-      </w:tr>
-      <w:tr>
-        <w:trPr>
-          <w:trHeight w:val="1440"/>
-        </w:trPr>
-        <w:tc>
-          <w:tcPr>
-            <w:tcW w:w="1885" w:type="dxa"/>
-            <w:vAlign w:val="center"/>
-          </w:tcPr>
-          <w:p>
-            <w:pPr>
-              <w:pStyle w:val="NoSpacing"/>
-              <w:jc w:val="center"/>
-              <w:rPr>
-                <w:rFonts w:ascii="Times New Roman" w:hAnsi="Times New Roman" w:cs="Times New Roman"/>
-                <w:sz w:val="18"/>
-              </w:rPr>
-            </w:pPr>
-            <w:r>
-              <w:rPr>
-                <w:rFonts w:ascii="Times New Roman" w:hAnsi="Times New Roman" w:cs="Times New Roman"/>
-                <w:sz w:val="18"/>
-              </w:rPr>
-              <w:t>#16 (Apr.30-May.6)</w:t>
-            </w:r>
-          </w:p>
-        </w:tc>
-        <w:tc>
-          <w:tcPr>
-            <w:tcW w:w="8910" w:type="dxa"/>
-          </w:tcPr>
-          <w:p>
-            <w:pPr>
-              <w:pStyle w:val="NoSpacing"/>
-              <w:numPr>
-                <w:ilvl w:val="0"/>
-                <w:numId w:val="9"/>
-              </w:numPr>
-              <w:ind w:left="162" w:hanging="180"/>
-              <w:rPr>
-                <w:rFonts w:ascii="Times New Roman" w:hAnsi="Times New Roman" w:cs="Times New Roman"/>
-                <w:sz w:val="20"/>
-              </w:rPr>
-            </w:pPr>
-            <w:r>
-              <w:rPr>
-                <w:rFonts w:ascii="Times New Roman" w:hAnsi="Times New Roman" w:cs="Times New Roman"/>
-                <w:sz w:val="20"/>
-              </w:rPr>
-              <w:t>1</w:t>
-            </w:r>
-          </w:p>
-          <w:p>
-            <w:pPr>
-              <w:pStyle w:val="NoSpacing"/>
-              <w:numPr>
-                <w:ilvl w:val="0"/>
-                <w:numId w:val="9"/>
-              </w:numPr>
-              <w:ind w:left="162" w:hanging="180"/>
-              <w:rPr>
-                <w:rFonts w:ascii="Times New Roman" w:hAnsi="Times New Roman" w:cs="Times New Roman"/>
-                <w:sz w:val="20"/>
-              </w:rPr>
-            </w:pPr>
-            <w:r>
-              <w:rPr>
-                <w:rFonts w:ascii="Times New Roman" w:hAnsi="Times New Roman" w:cs="Times New Roman"/>
-                <w:sz w:val="20"/>
-              </w:rPr>
-              <w:t>2</w:t>
-            </w:r>
-          </w:p>
-          <w:p>
-            <w:pPr>
-              <w:pStyle w:val="NoSpacing"/>
-              <w:numPr>
-                <w:ilvl w:val="0"/>
-                <w:numId w:val="9"/>
-              </w:numPr>
-              <w:ind w:left="162" w:hanging="180"/>
-              <w:rPr>
-                <w:rFonts w:ascii="Times New Roman" w:hAnsi="Times New Roman" w:cs="Times New Roman"/>
-                <w:sz w:val="20"/>
-              </w:rPr>
-            </w:pPr>
-            <w:r>
-              <w:rPr>
-                <w:rFonts w:ascii="Times New Roman" w:hAnsi="Times New Roman" w:cs="Times New Roman"/>
-                <w:sz w:val="20"/>
-              </w:rPr>
-              <w:t>3</w:t>
-            </w:r>
-          </w:p>
-          <w:p>
-            <w:pPr>
-              <w:pStyle w:val="NoSpacing"/>
-              <w:numPr>
-                <w:ilvl w:val="0"/>
-                <w:numId w:val="9"/>
-              </w:numPr>
-              <w:ind w:left="162" w:hanging="180"/>
-              <w:rPr>
-                <w:rFonts w:ascii="Times New Roman" w:hAnsi="Times New Roman" w:cs="Times New Roman"/>
-                <w:sz w:val="20"/>
-              </w:rPr>
-            </w:pPr>
-            <w:r>
-              <w:rPr>
-                <w:rFonts w:ascii="Times New Roman" w:hAnsi="Times New Roman" w:cs="Times New Roman"/>
-                <w:sz w:val="20"/>
-              </w:rPr>
-              <w:t>4</w:t>
-            </w:r>
-          </w:p>
-          <w:p>
-            <w:pPr>
-              <w:pStyle w:val="NoSpacing"/>
-              <w:rPr>
-                <w:rFonts w:ascii="Times New Roman" w:hAnsi="Times New Roman" w:cs="Times New Roman"/>
-              </w:rPr>
-            </w:pPr>
-            <w:r>
-              <w:rPr>
-                <w:rFonts w:ascii="Times New Roman" w:hAnsi="Times New Roman" w:cs="Times New Roman"/>
-                <w:sz w:val="20"/>
-              </w:rPr>
-              <w:t>…</w:t>
+                <w:b/>
+                <w:bCs/>
+                <w:sz w:val="20"/>
+              </w:rPr>
+              <w:t>Senior Design Competition on 5/8</w:t>
             </w:r>
           </w:p>
         </w:tc>
@@ -2388,129 +2261,12 @@
     </w:p>
     <w:p>
       <w:pPr>
-        <w:pStyle w:val="NoSpacing"/>
-        <w:rPr>
-          <w:rFonts w:ascii="Times New Roman" w:hAnsi="Times New Roman" w:cs="Times New Roman"/>
-          <w:color w:val="00B050"/>
-          <w:sz w:val="22"/>
-        </w:rPr>
-      </w:pPr>
-      <w:r>
-        <w:rPr>
-          <w:rFonts w:ascii="Times New Roman" w:hAnsi="Times New Roman" w:cs="Times New Roman"/>
-          <w:color w:val="00B050"/>
-          <w:sz w:val="22"/>
-        </w:rPr>
-        <w:lastRenderedPageBreak/>
-        <w:t xml:space="preserve">Remember to name your file using the following syntax: </w:t>
-      </w:r>
-    </w:p>
-    <w:p>
-      <w:pPr>
-        <w:pStyle w:val="NoSpacing"/>
-        <w:rPr>
-          <w:rFonts w:ascii="Times New Roman" w:hAnsi="Times New Roman" w:cs="Times New Roman"/>
-          <w:color w:val="00B050"/>
-          <w:sz w:val="22"/>
-        </w:rPr>
-      </w:pPr>
-    </w:p>
-    <w:p>
-      <w:pPr>
-        <w:pStyle w:val="NoSpacing"/>
-        <w:jc w:val="center"/>
-        <w:rPr>
-          <w:rFonts w:ascii="Times New Roman" w:hAnsi="Times New Roman" w:cs="Times New Roman"/>
-          <w:color w:val="00B050"/>
-          <w:sz w:val="22"/>
-        </w:rPr>
-      </w:pPr>
-      <w:r>
-        <w:rPr>
-          <w:rFonts w:ascii="Times New Roman" w:hAnsi="Times New Roman" w:cs="Times New Roman"/>
-          <w:color w:val="00B050"/>
-          <w:sz w:val="22"/>
-        </w:rPr>
-        <w:t>LastnameLastname-Project_topic.docx</w:t>
-      </w:r>
-    </w:p>
-    <w:p>
-      <w:pPr>
-        <w:pStyle w:val="NoSpacing"/>
-        <w:rPr>
-          <w:rFonts w:ascii="Times New Roman" w:hAnsi="Times New Roman" w:cs="Times New Roman"/>
-          <w:color w:val="00B050"/>
-          <w:sz w:val="22"/>
-        </w:rPr>
-      </w:pPr>
-    </w:p>
-    <w:p>
-      <w:pPr>
-        <w:pStyle w:val="NoSpacing"/>
-        <w:jc w:val="both"/>
-        <w:rPr>
-          <w:rFonts w:ascii="Times New Roman" w:hAnsi="Times New Roman" w:cs="Times New Roman"/>
-          <w:color w:val="00B050"/>
-          <w:sz w:val="22"/>
-        </w:rPr>
-      </w:pPr>
-      <w:r>
-        <w:rPr>
-          <w:rFonts w:ascii="Times New Roman" w:hAnsi="Times New Roman" w:cs="Times New Roman"/>
-          <w:color w:val="00B050"/>
-          <w:sz w:val="22"/>
-        </w:rPr>
-        <w:t>(Acceptable file formats: doc, docx, pdf).</w:t>
-      </w:r>
-    </w:p>
-    <w:p>
-      <w:pPr>
-        <w:pStyle w:val="NoSpacing"/>
-        <w:jc w:val="both"/>
-        <w:rPr>
-          <w:rFonts w:ascii="Times New Roman" w:hAnsi="Times New Roman" w:cs="Times New Roman"/>
-          <w:color w:val="00B050"/>
-          <w:sz w:val="22"/>
-        </w:rPr>
-      </w:pPr>
-    </w:p>
-    <w:p>
-      <w:pPr>
-        <w:pStyle w:val="NoSpacing"/>
-        <w:jc w:val="both"/>
-        <w:rPr>
-          <w:rFonts w:ascii="Times New Roman" w:hAnsi="Times New Roman" w:cs="Times New Roman"/>
-          <w:color w:val="00B050"/>
-          <w:sz w:val="22"/>
-        </w:rPr>
-      </w:pPr>
-      <w:r>
-        <w:rPr>
-          <w:rFonts w:ascii="Times New Roman" w:hAnsi="Times New Roman" w:cs="Times New Roman"/>
-          <w:color w:val="00B050"/>
-          <w:sz w:val="22"/>
-        </w:rPr>
-        <w:t xml:space="preserve">Remove all text in green. Add headers if needed after removing the green text. </w:t>
-      </w:r>
-    </w:p>
-    <w:p>
-      <w:pPr>
-        <w:pStyle w:val="NoSpacing"/>
-        <w:jc w:val="both"/>
-        <w:rPr>
-          <w:rFonts w:ascii="Times New Roman" w:hAnsi="Times New Roman" w:cs="Times New Roman"/>
-          <w:b/>
-          <w:color w:val="00B050"/>
-        </w:rPr>
-      </w:pPr>
-      <w:r>
-        <w:rPr>
-          <w:rFonts w:ascii="Times New Roman" w:hAnsi="Times New Roman" w:cs="Times New Roman"/>
-          <w:color w:val="00B050"/>
-          <w:sz w:val="22"/>
-        </w:rPr>
-        <w:t xml:space="preserve">Remove unused bullets in timeline. </w:t>
-      </w:r>
+        <w:tabs>
+          <w:tab w:val="left" w:pos="5624"/>
+        </w:tabs>
+      </w:pPr>
+      <w:bookmarkStart w:id="0" w:name="_GoBack"/>
+      <w:bookmarkEnd w:id="0"/>
     </w:p>
     <w:sectPr>
       <w:pgSz w:w="12240" w:h="15840"/>
@@ -4537,7 +4293,7 @@
 </file>
 
 <file path=customXml/itemProps1.xml><?xml version="1.0" encoding="utf-8"?>
-<ds:datastoreItem xmlns:ds="http://schemas.openxmlformats.org/officeDocument/2006/customXml" ds:itemID="{5F7EE1F8-E2C7-5448-AB57-7E8B9C3D8445}">
+<ds:datastoreItem xmlns:ds="http://schemas.openxmlformats.org/officeDocument/2006/customXml" ds:itemID="{D89FDB17-62B7-5D40-AD0E-99984C135513}">
   <ds:schemaRefs>
     <ds:schemaRef ds:uri="http://schemas.openxmlformats.org/officeDocument/2006/bibliography"/>
   </ds:schemaRefs>
